--- a/- w - e - p - related - documents -_- ^ v1.0.0/- jbpm -/jbpm - jbpm相关文档 - zwp - v1.0.0.docx
+++ b/- w - e - p - related - documents -_- ^ v1.0.0/- jbpm -/jbpm - jbpm相关文档 - zwp - v1.0.0.docx
@@ -312,7 +312,17 @@
                 <w:sz w:val="24"/>
                 <w:szCs w:val="24"/>
               </w:rPr>
-              <w:t>processEngine.getRepositoryService</w:t>
+              <w:t>p</w:t>
+            </w:r>
+            <w:bookmarkStart w:id="0" w:name="_GoBack"/>
+            <w:bookmarkEnd w:id="0"/>
+            <w:r>
+              <w:rPr>
+                <w:rFonts w:ascii="宋体" w:eastAsia="宋体" w:hAnsi="宋体"/>
+                <w:sz w:val="24"/>
+                <w:szCs w:val="24"/>
+              </w:rPr>
+              <w:t>rocessEngine.getRepositoryService</w:t>
             </w:r>
             <w:proofErr w:type="spellEnd"/>
             <w:r>
@@ -991,7 +1001,7 @@
           <w:p>
             <w:pPr>
               <w:rPr>
-                <w:rFonts w:ascii="宋体" w:eastAsia="宋体" w:hAnsi="宋体" w:hint="eastAsia"/>
+                <w:rFonts w:ascii="宋体" w:eastAsia="宋体" w:hAnsi="宋体"/>
                 <w:sz w:val="24"/>
                 <w:szCs w:val="24"/>
               </w:rPr>
@@ -1013,7 +1023,7 @@
           <w:p>
             <w:pPr>
               <w:rPr>
-                <w:rFonts w:ascii="宋体" w:eastAsia="宋体" w:hAnsi="宋体" w:hint="eastAsia"/>
+                <w:rFonts w:ascii="宋体" w:eastAsia="宋体" w:hAnsi="宋体"/>
                 <w:sz w:val="24"/>
                 <w:szCs w:val="24"/>
               </w:rPr>
@@ -1074,7 +1084,7 @@
     <w:p>
       <w:pPr>
         <w:rPr>
-          <w:rFonts w:ascii="宋体" w:eastAsia="宋体" w:hAnsi="宋体" w:hint="eastAsia"/>
+          <w:rFonts w:ascii="宋体" w:eastAsia="宋体" w:hAnsi="宋体"/>
           <w:b/>
           <w:color w:val="FF0000"/>
           <w:sz w:val="24"/>
@@ -1117,24 +1127,32 @@
     <w:p>
       <w:pPr>
         <w:rPr>
-          <w:rFonts w:ascii="宋体" w:eastAsia="宋体" w:hAnsi="宋体" w:hint="eastAsia"/>
-          <w:sz w:val="24"/>
-          <w:szCs w:val="24"/>
-        </w:rPr>
-      </w:pPr>
-      <w:r>
-        <w:rPr>
-          <w:rFonts w:ascii="宋体" w:eastAsia="宋体" w:hAnsi="宋体"/>
-          <w:sz w:val="24"/>
-          <w:szCs w:val="24"/>
-        </w:rPr>
-        <w:t>1.资源库和运行时表结构（10张表</w:t>
-      </w:r>
-    </w:p>
-    <w:p>
-      <w:pPr>
-        <w:rPr>
-          <w:rFonts w:ascii="宋体" w:eastAsia="宋体" w:hAnsi="宋体" w:hint="eastAsia"/>
+          <w:rFonts w:ascii="宋体" w:eastAsia="宋体" w:hAnsi="宋体"/>
+          <w:sz w:val="24"/>
+          <w:szCs w:val="24"/>
+        </w:rPr>
+      </w:pPr>
+      <w:r>
+        <w:rPr>
+          <w:rFonts w:ascii="宋体" w:eastAsia="宋体" w:hAnsi="宋体" w:hint="eastAsia"/>
+          <w:sz w:val="24"/>
+          <w:szCs w:val="24"/>
+        </w:rPr>
+        <w:t>1、</w:t>
+      </w:r>
+      <w:r>
+        <w:rPr>
+          <w:rFonts w:ascii="宋体" w:eastAsia="宋体" w:hAnsi="宋体"/>
+          <w:sz w:val="24"/>
+          <w:szCs w:val="24"/>
+        </w:rPr>
+        <w:t>资源库和运行时表结构（10张表</w:t>
+      </w:r>
+    </w:p>
+    <w:p>
+      <w:pPr>
+        <w:rPr>
+          <w:rFonts w:ascii="宋体" w:eastAsia="宋体" w:hAnsi="宋体"/>
           <w:sz w:val="24"/>
           <w:szCs w:val="24"/>
         </w:rPr>
@@ -1331,62 +1349,70 @@
       </w:pPr>
       <w:r>
         <w:rPr>
-          <w:rFonts w:ascii="宋体" w:eastAsia="宋体" w:hAnsi="宋体"/>
-          <w:sz w:val="24"/>
-          <w:szCs w:val="24"/>
-        </w:rPr>
-        <w:t>2.历史数据库表结构 （5张表）</w:t>
-      </w:r>
-    </w:p>
-    <w:p>
-      <w:pPr>
-        <w:rPr>
-          <w:rFonts w:ascii="宋体" w:eastAsia="宋体" w:hAnsi="宋体"/>
-          <w:sz w:val="24"/>
-          <w:szCs w:val="24"/>
-        </w:rPr>
-      </w:pPr>
-      <w:r>
-        <w:rPr>
-          <w:rFonts w:ascii="宋体" w:eastAsia="宋体" w:hAnsi="宋体"/>
-          <w:sz w:val="24"/>
-          <w:szCs w:val="24"/>
-        </w:rPr>
-        <w:t xml:space="preserve">    JBPM4_HIST_PROCINST 与JBPM4_HIST_ACTINST 分别存放Process Instance和Activity Instance的历史记录 。</w:t>
-      </w:r>
-    </w:p>
-    <w:p>
-      <w:pPr>
-        <w:rPr>
-          <w:rFonts w:ascii="宋体" w:eastAsia="宋体" w:hAnsi="宋体"/>
-          <w:sz w:val="24"/>
-          <w:szCs w:val="24"/>
-        </w:rPr>
-      </w:pPr>
-      <w:r>
-        <w:rPr>
-          <w:rFonts w:ascii="宋体" w:eastAsia="宋体" w:hAnsi="宋体"/>
-          <w:sz w:val="24"/>
-          <w:szCs w:val="24"/>
-        </w:rPr>
-        <w:t xml:space="preserve">    JBPM4_HIST_DETAIL 流程历史详细表，保存 Variable的变更记录 。</w:t>
-      </w:r>
-    </w:p>
-    <w:p>
-      <w:pPr>
-        <w:rPr>
-          <w:rFonts w:ascii="宋体" w:eastAsia="宋体" w:hAnsi="宋体"/>
-          <w:sz w:val="24"/>
-          <w:szCs w:val="24"/>
-        </w:rPr>
-      </w:pPr>
-      <w:r>
-        <w:rPr>
-          <w:rFonts w:ascii="宋体" w:eastAsia="宋体" w:hAnsi="宋体"/>
-          <w:sz w:val="24"/>
-          <w:szCs w:val="24"/>
-        </w:rPr>
-        <w:t xml:space="preserve">    JBPM4_HIST_VAR 保存历史的变量 JBPM4_HIST_TASK Task的历史信息 。</w:t>
+          <w:rFonts w:ascii="宋体" w:eastAsia="宋体" w:hAnsi="宋体" w:hint="eastAsia"/>
+          <w:sz w:val="24"/>
+          <w:szCs w:val="24"/>
+        </w:rPr>
+        <w:t>2、</w:t>
+      </w:r>
+      <w:r>
+        <w:rPr>
+          <w:rFonts w:ascii="宋体" w:eastAsia="宋体" w:hAnsi="宋体"/>
+          <w:sz w:val="24"/>
+          <w:szCs w:val="24"/>
+        </w:rPr>
+        <w:t>历史数据库表结构 （5张表）</w:t>
+      </w:r>
+    </w:p>
+    <w:p>
+      <w:pPr>
+        <w:rPr>
+          <w:rFonts w:ascii="宋体" w:eastAsia="宋体" w:hAnsi="宋体"/>
+          <w:sz w:val="24"/>
+          <w:szCs w:val="24"/>
+        </w:rPr>
+      </w:pPr>
+      <w:r>
+        <w:rPr>
+          <w:rFonts w:ascii="宋体" w:eastAsia="宋体" w:hAnsi="宋体"/>
+          <w:sz w:val="24"/>
+          <w:szCs w:val="24"/>
+        </w:rPr>
+        <w:t xml:space="preserve">    JBPM4_HIST_PROCINST 与JBPM4_HIST_ACTINST 分别存放Process Instance和Activity Instance的历史记录。</w:t>
+      </w:r>
+    </w:p>
+    <w:p>
+      <w:pPr>
+        <w:rPr>
+          <w:rFonts w:ascii="宋体" w:eastAsia="宋体" w:hAnsi="宋体"/>
+          <w:sz w:val="24"/>
+          <w:szCs w:val="24"/>
+        </w:rPr>
+      </w:pPr>
+      <w:r>
+        <w:rPr>
+          <w:rFonts w:ascii="宋体" w:eastAsia="宋体" w:hAnsi="宋体"/>
+          <w:sz w:val="24"/>
+          <w:szCs w:val="24"/>
+        </w:rPr>
+        <w:t xml:space="preserve">    JBPM4_HIST_DETAIL 流程历史详细表，保存 Variable的变更记录。</w:t>
+      </w:r>
+    </w:p>
+    <w:p>
+      <w:pPr>
+        <w:rPr>
+          <w:rFonts w:ascii="宋体" w:eastAsia="宋体" w:hAnsi="宋体"/>
+          <w:sz w:val="24"/>
+          <w:szCs w:val="24"/>
+        </w:rPr>
+      </w:pPr>
+      <w:r>
+        <w:rPr>
+          <w:rFonts w:ascii="宋体" w:eastAsia="宋体" w:hAnsi="宋体"/>
+          <w:sz w:val="24"/>
+          <w:szCs w:val="24"/>
+        </w:rPr>
+        <w:t xml:space="preserve">    JBPM4_HIST_VAR 保存历史的变量 JBPM4_HIST_TASK Task的历史信息。</w:t>
       </w:r>
     </w:p>
     <w:p>
@@ -1425,11 +1451,19 @@
       </w:pPr>
       <w:r>
         <w:rPr>
-          <w:rFonts w:ascii="宋体" w:eastAsia="宋体" w:hAnsi="宋体"/>
-          <w:sz w:val="24"/>
-          <w:szCs w:val="24"/>
-        </w:rPr>
-        <w:t>3.身份认证表结构 （3张表）</w:t>
+          <w:rFonts w:ascii="宋体" w:eastAsia="宋体" w:hAnsi="宋体" w:hint="eastAsia"/>
+          <w:sz w:val="24"/>
+          <w:szCs w:val="24"/>
+        </w:rPr>
+        <w:t>3、</w:t>
+      </w:r>
+      <w:r>
+        <w:rPr>
+          <w:rFonts w:ascii="宋体" w:eastAsia="宋体" w:hAnsi="宋体"/>
+          <w:sz w:val="24"/>
+          <w:szCs w:val="24"/>
+        </w:rPr>
+        <w:t>身份认证表结构 （3张表）</w:t>
       </w:r>
     </w:p>
     <w:p>
@@ -1448,103 +1482,1005 @@
         </w:rPr>
         <w:t xml:space="preserve">    JBPM4_ID_GROUP ，JBPM_ID_MEMBERSHIP ，JBPM4_ID_USER 这三张表很常见，基本的权限控制，关于用户认证方面建议还是自己开发一套，组件自带的功能太简单，使用中有很多需求难以满足</w:t>
       </w:r>
-    </w:p>
-    <w:p>
-      <w:pPr>
-        <w:rPr>
-          <w:rFonts w:ascii="宋体" w:eastAsia="宋体" w:hAnsi="宋体" w:hint="eastAsia"/>
-          <w:sz w:val="24"/>
-          <w:szCs w:val="24"/>
-        </w:rPr>
-      </w:pPr>
-    </w:p>
-    <w:p>
-      <w:pPr>
-        <w:rPr>
-          <w:rFonts w:ascii="宋体" w:eastAsia="宋体" w:hAnsi="宋体"/>
-          <w:sz w:val="24"/>
-          <w:szCs w:val="24"/>
-        </w:rPr>
-      </w:pPr>
-      <w:bookmarkStart w:id="0" w:name="_GoBack"/>
-      <w:bookmarkEnd w:id="0"/>
-    </w:p>
-    <w:p>
-      <w:pPr>
-        <w:rPr>
-          <w:rFonts w:ascii="宋体" w:eastAsia="宋体" w:hAnsi="宋体" w:hint="eastAsia"/>
-          <w:sz w:val="24"/>
-          <w:szCs w:val="24"/>
-        </w:rPr>
-      </w:pPr>
-    </w:p>
-    <w:p>
-      <w:pPr>
-        <w:rPr>
-          <w:rFonts w:ascii="宋体" w:eastAsia="宋体" w:hAnsi="宋体"/>
-          <w:sz w:val="24"/>
-          <w:szCs w:val="24"/>
-        </w:rPr>
-      </w:pPr>
-    </w:p>
-    <w:p>
-      <w:pPr>
-        <w:rPr>
-          <w:rFonts w:ascii="宋体" w:eastAsia="宋体" w:hAnsi="宋体"/>
-          <w:sz w:val="24"/>
-          <w:szCs w:val="24"/>
-        </w:rPr>
-      </w:pPr>
-    </w:p>
-    <w:p>
-      <w:pPr>
-        <w:rPr>
-          <w:rFonts w:ascii="宋体" w:eastAsia="宋体" w:hAnsi="宋体"/>
-          <w:sz w:val="24"/>
-          <w:szCs w:val="24"/>
-        </w:rPr>
-      </w:pPr>
-    </w:p>
-    <w:p>
-      <w:pPr>
-        <w:rPr>
-          <w:rFonts w:ascii="宋体" w:eastAsia="宋体" w:hAnsi="宋体"/>
-          <w:sz w:val="24"/>
-          <w:szCs w:val="24"/>
-        </w:rPr>
-      </w:pPr>
-    </w:p>
-    <w:p>
-      <w:pPr>
-        <w:rPr>
-          <w:rFonts w:ascii="宋体" w:eastAsia="宋体" w:hAnsi="宋体"/>
-          <w:sz w:val="24"/>
-          <w:szCs w:val="24"/>
-        </w:rPr>
-      </w:pPr>
-    </w:p>
-    <w:p>
-      <w:pPr>
-        <w:rPr>
-          <w:rFonts w:ascii="宋体" w:eastAsia="宋体" w:hAnsi="宋体"/>
-          <w:sz w:val="24"/>
-          <w:szCs w:val="24"/>
-        </w:rPr>
-      </w:pPr>
-    </w:p>
-    <w:p>
-      <w:pPr>
-        <w:rPr>
-          <w:rFonts w:ascii="宋体" w:eastAsia="宋体" w:hAnsi="宋体"/>
-          <w:sz w:val="24"/>
-          <w:szCs w:val="24"/>
-        </w:rPr>
-      </w:pPr>
-    </w:p>
-    <w:p>
-      <w:pPr>
-        <w:rPr>
-          <w:rFonts w:ascii="宋体" w:eastAsia="宋体" w:hAnsi="宋体" w:hint="eastAsia"/>
+      <w:r>
+        <w:rPr>
+          <w:rFonts w:ascii="宋体" w:eastAsia="宋体" w:hAnsi="宋体" w:hint="eastAsia"/>
+          <w:sz w:val="24"/>
+          <w:szCs w:val="24"/>
+        </w:rPr>
+        <w:t>。</w:t>
+      </w:r>
+    </w:p>
+    <w:p>
+      <w:pPr>
+        <w:rPr>
+          <w:rFonts w:ascii="宋体" w:eastAsia="宋体" w:hAnsi="宋体"/>
+          <w:sz w:val="24"/>
+          <w:szCs w:val="24"/>
+        </w:rPr>
+      </w:pPr>
+    </w:p>
+    <w:p>
+      <w:pPr>
+        <w:rPr>
+          <w:rFonts w:ascii="宋体" w:eastAsia="宋体" w:hAnsi="宋体"/>
+          <w:b/>
+          <w:color w:val="FF0000"/>
+          <w:sz w:val="24"/>
+          <w:szCs w:val="24"/>
+        </w:rPr>
+      </w:pPr>
+      <w:r>
+        <w:rPr>
+          <w:rFonts w:ascii="宋体" w:eastAsia="宋体" w:hAnsi="宋体" w:hint="eastAsia"/>
+          <w:b/>
+          <w:color w:val="FF0000"/>
+          <w:sz w:val="24"/>
+          <w:szCs w:val="24"/>
+        </w:rPr>
+        <w:t>三、flow</w:t>
+      </w:r>
+      <w:r>
+        <w:rPr>
+          <w:rFonts w:ascii="宋体" w:eastAsia="宋体" w:hAnsi="宋体"/>
+          <w:b/>
+          <w:color w:val="FF0000"/>
+          <w:sz w:val="24"/>
+          <w:szCs w:val="24"/>
+        </w:rPr>
+        <w:t>-</w:t>
+      </w:r>
+      <w:proofErr w:type="spellStart"/>
+      <w:r>
+        <w:rPr>
+          <w:rFonts w:ascii="宋体" w:eastAsia="宋体" w:hAnsi="宋体"/>
+          <w:b/>
+          <w:color w:val="FF0000"/>
+          <w:sz w:val="24"/>
+          <w:szCs w:val="24"/>
+        </w:rPr>
+        <w:t>jbpm</w:t>
+      </w:r>
+      <w:proofErr w:type="spellEnd"/>
+      <w:r>
+        <w:rPr>
+          <w:rFonts w:ascii="宋体" w:eastAsia="宋体" w:hAnsi="宋体" w:hint="eastAsia"/>
+          <w:b/>
+          <w:color w:val="FF0000"/>
+          <w:sz w:val="24"/>
+          <w:szCs w:val="24"/>
+        </w:rPr>
+        <w:t>工程</w:t>
+      </w:r>
+    </w:p>
+    <w:p>
+      <w:pPr>
+        <w:rPr>
+          <w:rFonts w:ascii="宋体" w:eastAsia="宋体" w:hAnsi="宋体"/>
+          <w:sz w:val="24"/>
+          <w:szCs w:val="24"/>
+        </w:rPr>
+      </w:pPr>
+      <w:r>
+        <w:rPr>
+          <w:rFonts w:ascii="宋体" w:eastAsia="宋体" w:hAnsi="宋体" w:hint="eastAsia"/>
+          <w:sz w:val="24"/>
+          <w:szCs w:val="24"/>
+        </w:rPr>
+        <w:t>工程使用struts的</w:t>
+      </w:r>
+      <w:r>
+        <w:rPr>
+          <w:rFonts w:ascii="宋体" w:eastAsia="宋体" w:hAnsi="宋体"/>
+          <w:sz w:val="24"/>
+          <w:szCs w:val="24"/>
+        </w:rPr>
+        <w:t>convention</w:t>
+      </w:r>
+      <w:r>
+        <w:rPr>
+          <w:rFonts w:ascii="宋体" w:eastAsia="宋体" w:hAnsi="宋体" w:hint="eastAsia"/>
+          <w:sz w:val="24"/>
+          <w:szCs w:val="24"/>
+        </w:rPr>
+        <w:t>插件</w:t>
+      </w:r>
+    </w:p>
+    <w:p>
+      <w:pPr>
+        <w:rPr>
+          <w:rFonts w:ascii="宋体" w:eastAsia="宋体" w:hAnsi="宋体" w:hint="eastAsia"/>
+          <w:sz w:val="24"/>
+          <w:szCs w:val="24"/>
+        </w:rPr>
+      </w:pPr>
+    </w:p>
+    <w:p>
+      <w:pPr>
+        <w:rPr>
+          <w:rFonts w:ascii="宋体" w:eastAsia="宋体" w:hAnsi="宋体"/>
+          <w:sz w:val="24"/>
+          <w:szCs w:val="24"/>
+        </w:rPr>
+      </w:pPr>
+      <w:r>
+        <w:rPr>
+          <w:rFonts w:ascii="宋体" w:eastAsia="宋体" w:hAnsi="宋体"/>
+          <w:sz w:val="24"/>
+          <w:szCs w:val="24"/>
+        </w:rPr>
+        <w:t>${</w:t>
+      </w:r>
+      <w:proofErr w:type="spellStart"/>
+      <w:r>
+        <w:rPr>
+          <w:rFonts w:ascii="宋体" w:eastAsia="宋体" w:hAnsi="宋体"/>
+          <w:sz w:val="24"/>
+          <w:szCs w:val="24"/>
+        </w:rPr>
+        <w:t>ctx</w:t>
+      </w:r>
+      <w:proofErr w:type="spellEnd"/>
+      <w:r>
+        <w:rPr>
+          <w:rFonts w:ascii="宋体" w:eastAsia="宋体" w:hAnsi="宋体"/>
+          <w:sz w:val="24"/>
+          <w:szCs w:val="24"/>
+        </w:rPr>
+        <w:t>}/flow/core/</w:t>
+      </w:r>
+      <w:proofErr w:type="spellStart"/>
+      <w:r>
+        <w:rPr>
+          <w:rFonts w:ascii="宋体" w:eastAsia="宋体" w:hAnsi="宋体"/>
+          <w:sz w:val="24"/>
+          <w:szCs w:val="24"/>
+        </w:rPr>
+        <w:t>flow-</w:t>
+      </w:r>
+      <w:proofErr w:type="gramStart"/>
+      <w:r>
+        <w:rPr>
+          <w:rFonts w:ascii="宋体" w:eastAsia="宋体" w:hAnsi="宋体"/>
+          <w:sz w:val="24"/>
+          <w:szCs w:val="24"/>
+        </w:rPr>
+        <w:t>deploy!flowData.action</w:t>
+      </w:r>
+      <w:proofErr w:type="spellEnd"/>
+      <w:r>
+        <w:rPr>
+          <w:rFonts w:ascii="宋体" w:eastAsia="宋体" w:hAnsi="宋体" w:hint="eastAsia"/>
+          <w:sz w:val="24"/>
+          <w:szCs w:val="24"/>
+        </w:rPr>
+        <w:t>映射为</w:t>
+      </w:r>
+      <w:proofErr w:type="spellStart"/>
+      <w:r>
+        <w:rPr>
+          <w:rFonts w:ascii="宋体" w:eastAsia="宋体" w:hAnsi="宋体" w:hint="eastAsia"/>
+          <w:sz w:val="24"/>
+          <w:szCs w:val="24"/>
+        </w:rPr>
+        <w:t>FlowDeployAction</w:t>
+      </w:r>
+      <w:proofErr w:type="spellEnd"/>
+      <w:r>
+        <w:rPr>
+          <w:rFonts w:ascii="宋体" w:eastAsia="宋体" w:hAnsi="宋体" w:hint="eastAsia"/>
+          <w:sz w:val="24"/>
+          <w:szCs w:val="24"/>
+        </w:rPr>
+        <w:t>的</w:t>
+      </w:r>
+      <w:proofErr w:type="spellStart"/>
+      <w:r>
+        <w:rPr>
+          <w:rFonts w:ascii="宋体" w:eastAsia="宋体" w:hAnsi="宋体"/>
+          <w:sz w:val="24"/>
+          <w:szCs w:val="24"/>
+        </w:rPr>
+        <w:t>flowData</w:t>
+      </w:r>
+      <w:proofErr w:type="spellEnd"/>
+      <w:r>
+        <w:rPr>
+          <w:rFonts w:ascii="宋体" w:eastAsia="宋体" w:hAnsi="宋体" w:hint="eastAsia"/>
+          <w:sz w:val="24"/>
+          <w:szCs w:val="24"/>
+        </w:rPr>
+        <w:t>方法</w:t>
+      </w:r>
+      <w:proofErr w:type="gramEnd"/>
+    </w:p>
+    <w:p>
+      <w:pPr>
+        <w:rPr>
+          <w:rFonts w:ascii="宋体" w:eastAsia="宋体" w:hAnsi="宋体" w:hint="eastAsia"/>
+          <w:sz w:val="24"/>
+          <w:szCs w:val="24"/>
+        </w:rPr>
+      </w:pPr>
+    </w:p>
+    <w:p>
+      <w:pPr>
+        <w:rPr>
+          <w:rFonts w:ascii="宋体" w:eastAsia="宋体" w:hAnsi="宋体"/>
+          <w:sz w:val="24"/>
+          <w:szCs w:val="24"/>
+        </w:rPr>
+      </w:pPr>
+      <w:r>
+        <w:rPr>
+          <w:noProof/>
+        </w:rPr>
+        <w:drawing>
+          <wp:inline distT="0" distB="0" distL="0" distR="0" wp14:anchorId="008B4A49" wp14:editId="751E01CB">
+            <wp:extent cx="5274310" cy="689610"/>
+            <wp:effectExtent l="0" t="0" r="2540" b="0"/>
+            <wp:docPr id="1" name="图片 1"/>
+            <wp:cNvGraphicFramePr>
+              <a:graphicFrameLocks xmlns:a="http://schemas.openxmlformats.org/drawingml/2006/main" noChangeAspect="1"/>
+            </wp:cNvGraphicFramePr>
+            <a:graphic xmlns:a="http://schemas.openxmlformats.org/drawingml/2006/main">
+              <a:graphicData uri="http://schemas.openxmlformats.org/drawingml/2006/picture">
+                <pic:pic xmlns:pic="http://schemas.openxmlformats.org/drawingml/2006/picture">
+                  <pic:nvPicPr>
+                    <pic:cNvPr id="1" name=""/>
+                    <pic:cNvPicPr/>
+                  </pic:nvPicPr>
+                  <pic:blipFill>
+                    <a:blip r:embed="rId5"/>
+                    <a:stretch>
+                      <a:fillRect/>
+                    </a:stretch>
+                  </pic:blipFill>
+                  <pic:spPr>
+                    <a:xfrm>
+                      <a:off x="0" y="0"/>
+                      <a:ext cx="5274310" cy="689610"/>
+                    </a:xfrm>
+                    <a:prstGeom prst="rect">
+                      <a:avLst/>
+                    </a:prstGeom>
+                  </pic:spPr>
+                </pic:pic>
+              </a:graphicData>
+            </a:graphic>
+          </wp:inline>
+        </w:drawing>
+      </w:r>
+    </w:p>
+    <w:p>
+      <w:pPr>
+        <w:rPr>
+          <w:rFonts w:ascii="宋体" w:eastAsia="宋体" w:hAnsi="宋体"/>
+          <w:sz w:val="24"/>
+          <w:szCs w:val="24"/>
+        </w:rPr>
+      </w:pPr>
+      <w:r>
+        <w:rPr>
+          <w:rFonts w:ascii="宋体" w:eastAsia="宋体" w:hAnsi="宋体"/>
+          <w:sz w:val="24"/>
+          <w:szCs w:val="24"/>
+        </w:rPr>
+        <w:t>N</w:t>
+      </w:r>
+      <w:r>
+        <w:rPr>
+          <w:rFonts w:ascii="宋体" w:eastAsia="宋体" w:hAnsi="宋体" w:hint="eastAsia"/>
+          <w:sz w:val="24"/>
+          <w:szCs w:val="24"/>
+        </w:rPr>
+        <w:t>ame是返回的字符串、location是跳转的页面</w:t>
+      </w:r>
+    </w:p>
+    <w:p>
+      <w:pPr>
+        <w:rPr>
+          <w:rFonts w:ascii="宋体" w:eastAsia="宋体" w:hAnsi="宋体"/>
+          <w:sz w:val="24"/>
+          <w:szCs w:val="24"/>
+        </w:rPr>
+      </w:pPr>
+    </w:p>
+    <w:p>
+      <w:pPr>
+        <w:rPr>
+          <w:rFonts w:ascii="宋体" w:eastAsia="宋体" w:hAnsi="宋体"/>
+          <w:sz w:val="24"/>
+          <w:szCs w:val="24"/>
+        </w:rPr>
+      </w:pPr>
+      <w:r>
+        <w:rPr>
+          <w:rFonts w:ascii="宋体" w:eastAsia="宋体" w:hAnsi="宋体" w:hint="eastAsia"/>
+          <w:sz w:val="24"/>
+          <w:szCs w:val="24"/>
+        </w:rPr>
+        <w:t>访问Action时候，不指定访问的方法、默认访问execute方法、返回SUCCESS时，没有指定页面、默认访问以类名转换的页面</w:t>
+      </w:r>
+    </w:p>
+    <w:p>
+      <w:pPr>
+        <w:rPr>
+          <w:rFonts w:ascii="宋体" w:eastAsia="宋体" w:hAnsi="宋体" w:hint="eastAsia"/>
+          <w:sz w:val="24"/>
+          <w:szCs w:val="24"/>
+        </w:rPr>
+      </w:pPr>
+      <w:r>
+        <w:rPr>
+          <w:rFonts w:ascii="宋体" w:eastAsia="宋体" w:hAnsi="宋体" w:hint="eastAsia"/>
+          <w:sz w:val="24"/>
+          <w:szCs w:val="24"/>
+          <w:highlight w:val="yellow"/>
+        </w:rPr>
+        <w:t>例如：</w:t>
+      </w:r>
+      <w:r>
+        <w:rPr>
+          <w:rFonts w:ascii="宋体" w:eastAsia="宋体" w:hAnsi="宋体"/>
+          <w:sz w:val="24"/>
+          <w:szCs w:val="24"/>
+          <w:highlight w:val="yellow"/>
+        </w:rPr>
+        <w:t>${</w:t>
+      </w:r>
+      <w:proofErr w:type="spellStart"/>
+      <w:r>
+        <w:rPr>
+          <w:rFonts w:ascii="宋体" w:eastAsia="宋体" w:hAnsi="宋体"/>
+          <w:sz w:val="24"/>
+          <w:szCs w:val="24"/>
+          <w:highlight w:val="yellow"/>
+        </w:rPr>
+        <w:t>ctx</w:t>
+      </w:r>
+      <w:proofErr w:type="spellEnd"/>
+      <w:r>
+        <w:rPr>
+          <w:rFonts w:ascii="宋体" w:eastAsia="宋体" w:hAnsi="宋体"/>
+          <w:sz w:val="24"/>
+          <w:szCs w:val="24"/>
+          <w:highlight w:val="yellow"/>
+        </w:rPr>
+        <w:t xml:space="preserve">}/flow/core/flow-deploy -&gt; </w:t>
+      </w:r>
+      <w:proofErr w:type="spellStart"/>
+      <w:r>
+        <w:rPr>
+          <w:rFonts w:ascii="宋体" w:eastAsia="宋体" w:hAnsi="宋体" w:hint="eastAsia"/>
+          <w:sz w:val="24"/>
+          <w:szCs w:val="24"/>
+          <w:highlight w:val="yellow"/>
+        </w:rPr>
+        <w:t>FlowDeployAction</w:t>
+      </w:r>
+      <w:proofErr w:type="spellEnd"/>
+      <w:r>
+        <w:rPr>
+          <w:rFonts w:ascii="宋体" w:eastAsia="宋体" w:hAnsi="宋体"/>
+          <w:sz w:val="24"/>
+          <w:szCs w:val="24"/>
+          <w:highlight w:val="yellow"/>
+        </w:rPr>
+        <w:t xml:space="preserve"> -&gt; flow-</w:t>
+      </w:r>
+      <w:proofErr w:type="spellStart"/>
+      <w:r>
+        <w:rPr>
+          <w:rFonts w:ascii="宋体" w:eastAsia="宋体" w:hAnsi="宋体"/>
+          <w:sz w:val="24"/>
+          <w:szCs w:val="24"/>
+          <w:highlight w:val="yellow"/>
+        </w:rPr>
+        <w:t>deploy.jsp</w:t>
+      </w:r>
+      <w:proofErr w:type="spellEnd"/>
+    </w:p>
+    <w:p>
+      <w:pPr>
+        <w:rPr>
+          <w:rFonts w:ascii="宋体" w:eastAsia="宋体" w:hAnsi="宋体"/>
+          <w:sz w:val="24"/>
+          <w:szCs w:val="24"/>
+        </w:rPr>
+      </w:pPr>
+      <w:r>
+        <w:rPr>
+          <w:noProof/>
+        </w:rPr>
+        <w:drawing>
+          <wp:inline distT="0" distB="0" distL="0" distR="0" wp14:anchorId="65D6E79F" wp14:editId="0080B2D5">
+            <wp:extent cx="3038095" cy="1142857"/>
+            <wp:effectExtent l="0" t="0" r="0" b="635"/>
+            <wp:docPr id="3" name="图片 3"/>
+            <wp:cNvGraphicFramePr>
+              <a:graphicFrameLocks xmlns:a="http://schemas.openxmlformats.org/drawingml/2006/main" noChangeAspect="1"/>
+            </wp:cNvGraphicFramePr>
+            <a:graphic xmlns:a="http://schemas.openxmlformats.org/drawingml/2006/main">
+              <a:graphicData uri="http://schemas.openxmlformats.org/drawingml/2006/picture">
+                <pic:pic xmlns:pic="http://schemas.openxmlformats.org/drawingml/2006/picture">
+                  <pic:nvPicPr>
+                    <pic:cNvPr id="1" name=""/>
+                    <pic:cNvPicPr/>
+                  </pic:nvPicPr>
+                  <pic:blipFill>
+                    <a:blip r:embed="rId6"/>
+                    <a:stretch>
+                      <a:fillRect/>
+                    </a:stretch>
+                  </pic:blipFill>
+                  <pic:spPr>
+                    <a:xfrm>
+                      <a:off x="0" y="0"/>
+                      <a:ext cx="3038095" cy="1142857"/>
+                    </a:xfrm>
+                    <a:prstGeom prst="rect">
+                      <a:avLst/>
+                    </a:prstGeom>
+                  </pic:spPr>
+                </pic:pic>
+              </a:graphicData>
+            </a:graphic>
+          </wp:inline>
+        </w:drawing>
+      </w:r>
+    </w:p>
+    <w:p>
+      <w:pPr>
+        <w:rPr>
+          <w:rFonts w:ascii="宋体" w:eastAsia="宋体" w:hAnsi="宋体" w:hint="eastAsia"/>
+          <w:sz w:val="24"/>
+          <w:szCs w:val="24"/>
+        </w:rPr>
+      </w:pPr>
+    </w:p>
+    <w:p>
+      <w:pPr>
+        <w:rPr>
+          <w:rFonts w:ascii="宋体" w:eastAsia="宋体" w:hAnsi="宋体"/>
+          <w:sz w:val="24"/>
+          <w:szCs w:val="24"/>
+        </w:rPr>
+      </w:pPr>
+      <w:r>
+        <w:rPr>
+          <w:rFonts w:ascii="宋体" w:eastAsia="宋体" w:hAnsi="宋体" w:hint="eastAsia"/>
+          <w:sz w:val="24"/>
+          <w:szCs w:val="24"/>
+        </w:rPr>
+        <w:t>访问Java中的方法采用</w:t>
+      </w:r>
+      <w:r>
+        <w:rPr>
+          <w:rFonts w:ascii="宋体" w:eastAsia="宋体" w:hAnsi="宋体"/>
+          <w:sz w:val="24"/>
+          <w:szCs w:val="24"/>
+        </w:rPr>
+        <w:t>/base/</w:t>
+      </w:r>
+      <w:proofErr w:type="spellStart"/>
+      <w:r>
+        <w:rPr>
+          <w:rFonts w:ascii="宋体" w:eastAsia="宋体" w:hAnsi="宋体"/>
+          <w:sz w:val="24"/>
+          <w:szCs w:val="24"/>
+        </w:rPr>
+        <w:t>user.action</w:t>
+      </w:r>
+      <w:proofErr w:type="spellEnd"/>
+      <w:r>
+        <w:rPr>
+          <w:rFonts w:ascii="宋体" w:eastAsia="宋体" w:hAnsi="宋体" w:hint="eastAsia"/>
+          <w:sz w:val="24"/>
+          <w:szCs w:val="24"/>
+        </w:rPr>
+        <w:t>，默认访问：</w:t>
+      </w:r>
+      <w:proofErr w:type="gramStart"/>
+      <w:r>
+        <w:rPr>
+          <w:rFonts w:ascii="宋体" w:eastAsia="宋体" w:hAnsi="宋体"/>
+          <w:sz w:val="24"/>
+          <w:szCs w:val="24"/>
+        </w:rPr>
+        <w:t>!</w:t>
+      </w:r>
+      <w:proofErr w:type="spellStart"/>
+      <w:r>
+        <w:rPr>
+          <w:rFonts w:ascii="宋体" w:eastAsia="宋体" w:hAnsi="宋体"/>
+          <w:sz w:val="24"/>
+          <w:szCs w:val="24"/>
+        </w:rPr>
+        <w:t>flowData.action</w:t>
+      </w:r>
+      <w:proofErr w:type="spellEnd"/>
+      <w:proofErr w:type="gramEnd"/>
+    </w:p>
+    <w:p>
+      <w:pPr>
+        <w:pBdr>
+          <w:bottom w:val="single" w:sz="6" w:space="1" w:color="auto"/>
+        </w:pBdr>
+        <w:rPr>
+          <w:rFonts w:ascii="宋体" w:eastAsia="宋体" w:hAnsi="宋体"/>
+          <w:sz w:val="24"/>
+          <w:szCs w:val="24"/>
+        </w:rPr>
+      </w:pPr>
+    </w:p>
+    <w:p>
+      <w:pPr>
+        <w:rPr>
+          <w:rFonts w:ascii="宋体" w:eastAsia="宋体" w:hAnsi="宋体"/>
+          <w:sz w:val="24"/>
+          <w:szCs w:val="24"/>
+        </w:rPr>
+      </w:pPr>
+    </w:p>
+    <w:p>
+      <w:pPr>
+        <w:rPr>
+          <w:rFonts w:ascii="宋体" w:eastAsia="宋体" w:hAnsi="宋体" w:hint="eastAsia"/>
+          <w:sz w:val="24"/>
+          <w:szCs w:val="24"/>
+        </w:rPr>
+      </w:pPr>
+      <w:r>
+        <w:rPr>
+          <w:rFonts w:ascii="宋体" w:eastAsia="宋体" w:hAnsi="宋体" w:hint="eastAsia"/>
+          <w:sz w:val="24"/>
+          <w:szCs w:val="24"/>
+        </w:rPr>
+        <w:t>页面操作</w:t>
+      </w:r>
+    </w:p>
+    <w:p>
+      <w:pPr>
+        <w:rPr>
+          <w:rFonts w:ascii="宋体" w:eastAsia="宋体" w:hAnsi="宋体"/>
+          <w:sz w:val="24"/>
+          <w:szCs w:val="24"/>
+        </w:rPr>
+      </w:pPr>
+      <w:r>
+        <w:rPr>
+          <w:rFonts w:ascii="宋体" w:eastAsia="宋体" w:hAnsi="宋体" w:hint="eastAsia"/>
+          <w:sz w:val="24"/>
+          <w:szCs w:val="24"/>
+        </w:rPr>
+        <w:t>1、流程管理</w:t>
+      </w:r>
+    </w:p>
+    <w:p>
+      <w:pPr>
+        <w:rPr>
+          <w:rFonts w:ascii="宋体" w:eastAsia="宋体" w:hAnsi="宋体"/>
+          <w:sz w:val="24"/>
+          <w:szCs w:val="24"/>
+        </w:rPr>
+      </w:pPr>
+      <w:r>
+        <w:rPr>
+          <w:rFonts w:ascii="宋体" w:eastAsia="宋体" w:hAnsi="宋体" w:hint="eastAsia"/>
+          <w:sz w:val="24"/>
+          <w:szCs w:val="24"/>
+        </w:rPr>
+        <w:lastRenderedPageBreak/>
+        <w:t>■流程定义管理</w:t>
+      </w:r>
+    </w:p>
+    <w:p>
+      <w:pPr>
+        <w:rPr>
+          <w:rFonts w:ascii="宋体" w:eastAsia="宋体" w:hAnsi="宋体"/>
+          <w:sz w:val="24"/>
+          <w:szCs w:val="24"/>
+        </w:rPr>
+      </w:pPr>
+      <w:r>
+        <w:rPr>
+          <w:rFonts w:ascii="宋体" w:eastAsia="宋体" w:hAnsi="宋体" w:hint="eastAsia"/>
+          <w:sz w:val="24"/>
+          <w:szCs w:val="24"/>
+        </w:rPr>
+        <w:t>①进入页面触发</w:t>
+      </w:r>
+      <w:r>
+        <w:rPr>
+          <w:rFonts w:ascii="宋体" w:eastAsia="宋体" w:hAnsi="宋体" w:hint="eastAsia"/>
+          <w:sz w:val="24"/>
+          <w:szCs w:val="24"/>
+        </w:rPr>
+        <w:t>查询</w:t>
+      </w:r>
+    </w:p>
+    <w:p>
+      <w:pPr>
+        <w:ind w:firstLine="420"/>
+        <w:rPr>
+          <w:rFonts w:ascii="宋体" w:eastAsia="宋体" w:hAnsi="宋体" w:hint="eastAsia"/>
+          <w:sz w:val="24"/>
+          <w:szCs w:val="24"/>
+        </w:rPr>
+      </w:pPr>
+      <w:r>
+        <w:rPr>
+          <w:noProof/>
+        </w:rPr>
+        <w:drawing>
+          <wp:inline distT="0" distB="0" distL="0" distR="0" wp14:anchorId="7B3E235F" wp14:editId="19DFF909">
+            <wp:extent cx="2038095" cy="266667"/>
+            <wp:effectExtent l="0" t="0" r="635" b="635"/>
+            <wp:docPr id="6" name="图片 6"/>
+            <wp:cNvGraphicFramePr>
+              <a:graphicFrameLocks xmlns:a="http://schemas.openxmlformats.org/drawingml/2006/main" noChangeAspect="1"/>
+            </wp:cNvGraphicFramePr>
+            <a:graphic xmlns:a="http://schemas.openxmlformats.org/drawingml/2006/main">
+              <a:graphicData uri="http://schemas.openxmlformats.org/drawingml/2006/picture">
+                <pic:pic xmlns:pic="http://schemas.openxmlformats.org/drawingml/2006/picture">
+                  <pic:nvPicPr>
+                    <pic:cNvPr id="1" name=""/>
+                    <pic:cNvPicPr/>
+                  </pic:nvPicPr>
+                  <pic:blipFill>
+                    <a:blip r:embed="rId7"/>
+                    <a:stretch>
+                      <a:fillRect/>
+                    </a:stretch>
+                  </pic:blipFill>
+                  <pic:spPr>
+                    <a:xfrm>
+                      <a:off x="0" y="0"/>
+                      <a:ext cx="2038095" cy="266667"/>
+                    </a:xfrm>
+                    <a:prstGeom prst="rect">
+                      <a:avLst/>
+                    </a:prstGeom>
+                  </pic:spPr>
+                </pic:pic>
+              </a:graphicData>
+            </a:graphic>
+          </wp:inline>
+        </w:drawing>
+      </w:r>
+    </w:p>
+    <w:p>
+      <w:pPr>
+        <w:rPr>
+          <w:rFonts w:ascii="宋体" w:eastAsia="宋体" w:hAnsi="宋体"/>
+          <w:sz w:val="24"/>
+          <w:szCs w:val="24"/>
+        </w:rPr>
+      </w:pPr>
+      <w:r>
+        <w:rPr>
+          <w:rFonts w:ascii="宋体" w:eastAsia="宋体" w:hAnsi="宋体"/>
+          <w:sz w:val="24"/>
+          <w:szCs w:val="24"/>
+        </w:rPr>
+        <w:tab/>
+      </w:r>
+      <w:r>
+        <w:rPr>
+          <w:rFonts w:ascii="宋体" w:eastAsia="宋体" w:hAnsi="宋体" w:hint="eastAsia"/>
+          <w:sz w:val="24"/>
+          <w:szCs w:val="24"/>
+        </w:rPr>
+        <w:t>获取平台总机构</w:t>
+      </w:r>
+    </w:p>
+    <w:p>
+      <w:pPr>
+        <w:rPr>
+          <w:rFonts w:ascii="宋体" w:eastAsia="宋体" w:hAnsi="宋体"/>
+          <w:sz w:val="24"/>
+          <w:szCs w:val="24"/>
+        </w:rPr>
+      </w:pPr>
+      <w:r>
+        <w:rPr>
+          <w:rFonts w:ascii="宋体" w:eastAsia="宋体" w:hAnsi="宋体"/>
+          <w:sz w:val="24"/>
+          <w:szCs w:val="24"/>
+        </w:rPr>
+        <w:tab/>
+      </w:r>
+    </w:p>
+    <w:p>
+      <w:pPr>
+        <w:rPr>
+          <w:rFonts w:ascii="宋体" w:eastAsia="宋体" w:hAnsi="宋体"/>
+          <w:sz w:val="24"/>
+          <w:szCs w:val="24"/>
+        </w:rPr>
+      </w:pPr>
+      <w:r>
+        <w:rPr>
+          <w:rFonts w:ascii="宋体" w:eastAsia="宋体" w:hAnsi="宋体"/>
+          <w:sz w:val="24"/>
+          <w:szCs w:val="24"/>
+        </w:rPr>
+        <w:tab/>
+      </w:r>
+    </w:p>
+    <w:p>
+      <w:pPr>
+        <w:rPr>
+          <w:rFonts w:ascii="宋体" w:eastAsia="宋体" w:hAnsi="宋体" w:hint="eastAsia"/>
+          <w:sz w:val="24"/>
+          <w:szCs w:val="24"/>
+        </w:rPr>
+      </w:pPr>
+      <w:r>
+        <w:rPr>
+          <w:rFonts w:ascii="宋体" w:eastAsia="宋体" w:hAnsi="宋体"/>
+          <w:sz w:val="24"/>
+          <w:szCs w:val="24"/>
+        </w:rPr>
+        <w:tab/>
+      </w:r>
+    </w:p>
+    <w:p>
+      <w:pPr>
+        <w:rPr>
+          <w:rFonts w:ascii="宋体" w:eastAsia="宋体" w:hAnsi="宋体" w:hint="eastAsia"/>
+          <w:sz w:val="24"/>
+          <w:szCs w:val="24"/>
+        </w:rPr>
+      </w:pPr>
+    </w:p>
+    <w:p>
+      <w:pPr>
+        <w:rPr>
+          <w:rFonts w:ascii="宋体" w:eastAsia="宋体" w:hAnsi="宋体"/>
+          <w:sz w:val="24"/>
+          <w:szCs w:val="24"/>
+        </w:rPr>
+      </w:pPr>
+      <w:r>
+        <w:rPr>
+          <w:rFonts w:ascii="宋体" w:eastAsia="宋体" w:hAnsi="宋体" w:hint="eastAsia"/>
+          <w:sz w:val="24"/>
+          <w:szCs w:val="24"/>
+        </w:rPr>
+        <w:t>②</w:t>
+      </w:r>
+      <w:r>
+        <w:rPr>
+          <w:rFonts w:ascii="宋体" w:eastAsia="宋体" w:hAnsi="宋体" w:hint="eastAsia"/>
+          <w:sz w:val="24"/>
+          <w:szCs w:val="24"/>
+        </w:rPr>
+        <w:t>发布一个流程</w:t>
+      </w:r>
+    </w:p>
+    <w:p>
+      <w:pPr>
+        <w:pStyle w:val="a4"/>
+        <w:ind w:left="360" w:firstLineChars="0" w:firstLine="0"/>
+        <w:rPr>
+          <w:rFonts w:ascii="宋体" w:eastAsia="宋体" w:hAnsi="宋体"/>
+          <w:sz w:val="24"/>
+          <w:szCs w:val="24"/>
+        </w:rPr>
+      </w:pPr>
+      <w:r>
+        <w:rPr>
+          <w:rFonts w:ascii="宋体" w:eastAsia="宋体" w:hAnsi="宋体" w:hint="eastAsia"/>
+          <w:sz w:val="24"/>
+          <w:szCs w:val="24"/>
+        </w:rPr>
+        <w:t>登录</w:t>
+      </w:r>
+      <w:r>
+        <w:rPr>
+          <w:rFonts w:ascii="宋体" w:eastAsia="宋体" w:hAnsi="宋体" w:hint="eastAsia"/>
+          <w:sz w:val="24"/>
+          <w:szCs w:val="24"/>
+        </w:rPr>
+        <w:t>工作流管理系统</w:t>
+      </w:r>
+      <w:r>
+        <w:rPr>
+          <w:rFonts w:ascii="宋体" w:eastAsia="宋体" w:hAnsi="宋体" w:hint="eastAsia"/>
+          <w:sz w:val="24"/>
+          <w:szCs w:val="24"/>
+        </w:rPr>
+        <w:t>、没有</w:t>
+      </w:r>
+      <w:hyperlink r:id="rId8" w:history="1">
+        <w:r>
+          <w:rPr>
+            <w:rStyle w:val="a5"/>
+            <w:rFonts w:ascii="宋体" w:eastAsia="宋体" w:hAnsi="宋体" w:hint="eastAsia"/>
+            <w:sz w:val="24"/>
+            <w:szCs w:val="24"/>
+          </w:rPr>
+          <w:t>http://flow.zhozho.cn/main.action对应的MainAction</w:t>
+        </w:r>
+      </w:hyperlink>
+      <w:r>
+        <w:rPr>
+          <w:rFonts w:ascii="宋体" w:eastAsia="宋体" w:hAnsi="宋体" w:hint="eastAsia"/>
+          <w:sz w:val="24"/>
+          <w:szCs w:val="24"/>
+        </w:rPr>
+        <w:t>、默认跳转到</w:t>
+      </w:r>
+      <w:proofErr w:type="spellStart"/>
+      <w:r>
+        <w:rPr>
+          <w:rFonts w:ascii="宋体" w:eastAsia="宋体" w:hAnsi="宋体" w:hint="eastAsia"/>
+          <w:sz w:val="24"/>
+          <w:szCs w:val="24"/>
+        </w:rPr>
+        <w:t>main.</w:t>
+      </w:r>
+      <w:r>
+        <w:rPr>
+          <w:rFonts w:ascii="宋体" w:eastAsia="宋体" w:hAnsi="宋体"/>
+          <w:sz w:val="24"/>
+          <w:szCs w:val="24"/>
+        </w:rPr>
+        <w:t>jsp</w:t>
+      </w:r>
+      <w:proofErr w:type="spellEnd"/>
+      <w:r>
+        <w:rPr>
+          <w:rFonts w:ascii="宋体" w:eastAsia="宋体" w:hAnsi="宋体" w:hint="eastAsia"/>
+          <w:sz w:val="24"/>
+          <w:szCs w:val="24"/>
+        </w:rPr>
+        <w:t>页面</w:t>
+      </w:r>
+    </w:p>
+    <w:p>
+      <w:pPr>
+        <w:pStyle w:val="a4"/>
+        <w:ind w:left="360" w:firstLineChars="0" w:firstLine="0"/>
+        <w:rPr>
+          <w:rFonts w:ascii="宋体" w:eastAsia="宋体" w:hAnsi="宋体"/>
+          <w:sz w:val="24"/>
+          <w:szCs w:val="24"/>
+        </w:rPr>
+      </w:pPr>
+    </w:p>
+    <w:p>
+      <w:pPr>
+        <w:pStyle w:val="a4"/>
+        <w:ind w:left="360" w:firstLineChars="0" w:firstLine="0"/>
+        <w:rPr>
+          <w:rFonts w:ascii="宋体" w:eastAsia="宋体" w:hAnsi="宋体"/>
+          <w:sz w:val="24"/>
+          <w:szCs w:val="24"/>
+        </w:rPr>
+      </w:pPr>
+      <w:r>
+        <w:rPr>
+          <w:rFonts w:ascii="宋体" w:eastAsia="宋体" w:hAnsi="宋体" w:hint="eastAsia"/>
+          <w:sz w:val="24"/>
+          <w:szCs w:val="24"/>
+        </w:rPr>
+        <w:t>流程定义管理</w:t>
+      </w:r>
+    </w:p>
+    <w:p>
+      <w:pPr>
+        <w:pStyle w:val="a4"/>
+        <w:ind w:left="360" w:firstLineChars="0" w:firstLine="0"/>
+        <w:rPr>
+          <w:rFonts w:ascii="宋体" w:eastAsia="宋体" w:hAnsi="宋体"/>
+          <w:sz w:val="24"/>
+          <w:szCs w:val="24"/>
+        </w:rPr>
+      </w:pPr>
+      <w:r>
+        <w:rPr>
+          <w:noProof/>
+        </w:rPr>
+        <w:drawing>
+          <wp:inline distT="0" distB="0" distL="0" distR="0" wp14:anchorId="0169EAA7" wp14:editId="4E8F487C">
+            <wp:extent cx="5274310" cy="215900"/>
+            <wp:effectExtent l="0" t="0" r="2540" b="0"/>
+            <wp:docPr id="5" name="图片 5"/>
+            <wp:cNvGraphicFramePr>
+              <a:graphicFrameLocks xmlns:a="http://schemas.openxmlformats.org/drawingml/2006/main" noChangeAspect="1"/>
+            </wp:cNvGraphicFramePr>
+            <a:graphic xmlns:a="http://schemas.openxmlformats.org/drawingml/2006/main">
+              <a:graphicData uri="http://schemas.openxmlformats.org/drawingml/2006/picture">
+                <pic:pic xmlns:pic="http://schemas.openxmlformats.org/drawingml/2006/picture">
+                  <pic:nvPicPr>
+                    <pic:cNvPr id="1" name=""/>
+                    <pic:cNvPicPr/>
+                  </pic:nvPicPr>
+                  <pic:blipFill>
+                    <a:blip r:embed="rId9"/>
+                    <a:stretch>
+                      <a:fillRect/>
+                    </a:stretch>
+                  </pic:blipFill>
+                  <pic:spPr>
+                    <a:xfrm>
+                      <a:off x="0" y="0"/>
+                      <a:ext cx="5274310" cy="215900"/>
+                    </a:xfrm>
+                    <a:prstGeom prst="rect">
+                      <a:avLst/>
+                    </a:prstGeom>
+                  </pic:spPr>
+                </pic:pic>
+              </a:graphicData>
+            </a:graphic>
+          </wp:inline>
+        </w:drawing>
+      </w:r>
+    </w:p>
+    <w:p>
+      <w:pPr>
+        <w:pStyle w:val="a4"/>
+        <w:ind w:left="360" w:firstLineChars="0" w:firstLine="0"/>
+        <w:rPr>
+          <w:rFonts w:ascii="宋体" w:eastAsia="宋体" w:hAnsi="宋体" w:hint="eastAsia"/>
+          <w:sz w:val="24"/>
+          <w:szCs w:val="24"/>
+        </w:rPr>
+      </w:pPr>
+    </w:p>
+    <w:p>
+      <w:pPr>
+        <w:rPr>
+          <w:rFonts w:ascii="宋体" w:eastAsia="宋体" w:hAnsi="宋体"/>
+          <w:sz w:val="24"/>
+          <w:szCs w:val="24"/>
+        </w:rPr>
+      </w:pPr>
+    </w:p>
+    <w:p>
+      <w:pPr>
+        <w:rPr>
+          <w:rFonts w:ascii="宋体" w:eastAsia="宋体" w:hAnsi="宋体"/>
+          <w:sz w:val="24"/>
+          <w:szCs w:val="24"/>
+        </w:rPr>
+      </w:pPr>
+    </w:p>
+    <w:p>
+      <w:pPr>
+        <w:rPr>
+          <w:rFonts w:ascii="宋体" w:eastAsia="宋体" w:hAnsi="宋体"/>
+          <w:sz w:val="24"/>
+          <w:szCs w:val="24"/>
+        </w:rPr>
+      </w:pPr>
+    </w:p>
+    <w:p>
+      <w:pPr>
+        <w:rPr>
+          <w:rFonts w:ascii="宋体" w:eastAsia="宋体" w:hAnsi="宋体"/>
+          <w:sz w:val="24"/>
+          <w:szCs w:val="24"/>
+        </w:rPr>
+      </w:pPr>
+    </w:p>
+    <w:p>
+      <w:pPr>
+        <w:rPr>
+          <w:rFonts w:ascii="宋体" w:eastAsia="宋体" w:hAnsi="宋体"/>
+          <w:sz w:val="24"/>
+          <w:szCs w:val="24"/>
+        </w:rPr>
+      </w:pPr>
+    </w:p>
+    <w:p>
+      <w:pPr>
+        <w:rPr>
+          <w:rFonts w:ascii="宋体" w:eastAsia="宋体" w:hAnsi="宋体"/>
           <w:sz w:val="24"/>
           <w:szCs w:val="24"/>
         </w:rPr>
@@ -1558,6 +2494,103 @@
     </w:sectPr>
   </w:body>
 </w:document>
+</file>
+
+<file path=word/numbering.xml><?xml version="1.0" encoding="utf-8"?>
+<w:numbering xmlns:wpc="http://schemas.microsoft.com/office/word/2010/wordprocessingCanvas" xmlns:cx="http://schemas.microsoft.com/office/drawing/2014/chartex" xmlns:cx1="http://schemas.microsoft.com/office/drawing/2015/9/8/chartex" xmlns:cx2="http://schemas.microsoft.com/office/drawing/2015/10/21/chartex" xmlns:cx3="http://schemas.microsoft.com/office/drawing/2016/5/9/chartex" xmlns:cx4="http://schemas.microsoft.com/office/drawing/2016/5/10/chartex" xmlns:cx5="http://schemas.microsoft.com/office/drawing/2016/5/11/chartex" xmlns:cx6="http://schemas.microsoft.com/office/drawing/2016/5/12/chartex" xmlns:cx7="http://schemas.microsoft.com/office/drawing/2016/5/13/chartex" xmlns:cx8="http://schemas.microsoft.com/office/drawing/2016/5/14/chartex" xmlns:mc="http://schemas.openxmlformats.org/markup-compatibility/2006" xmlns:aink="http://schemas.microsoft.com/office/drawing/2016/ink" xmlns:am3d="http://schemas.microsoft.com/office/drawing/2017/model3d" xmlns:o="urn:schemas-microsoft-com:office:office" xmlns:r="http://schemas.openxmlformats.org/officeDocument/2006/relationships" xmlns:m="http://schemas.openxmlformats.org/officeDocument/2006/math" xmlns:v="urn:schemas-microsoft-com:vml" xmlns:wp14="http://schemas.microsoft.com/office/word/2010/wordprocessingDrawing" xmlns:wp="http://schemas.openxmlformats.org/drawingml/2006/wordprocessingDrawing" xmlns:w10="urn:schemas-microsoft-com:office:word" xmlns:w="http://schemas.openxmlformats.org/wordprocessingml/2006/main" xmlns:w14="http://schemas.microsoft.com/office/word/2010/wordml" xmlns:w15="http://schemas.microsoft.com/office/word/2012/wordml" xmlns:w16cid="http://schemas.microsoft.com/office/word/2016/wordml/cid" xmlns:w16se="http://schemas.microsoft.com/office/word/2015/wordml/symex" xmlns:wpg="http://schemas.microsoft.com/office/word/2010/wordprocessingGroup" xmlns:wpi="http://schemas.microsoft.com/office/word/2010/wordprocessingInk" xmlns:wne="http://schemas.microsoft.com/office/word/2006/wordml" xmlns:wps="http://schemas.microsoft.com/office/word/2010/wordprocessingShape" mc:Ignorable="w14 w15 w16se w16cid wp14">
+  <w:abstractNum w:abstractNumId="0" w15:restartNumberingAfterBreak="0">
+    <w:nsid w:val="00A9016D"/>
+    <w:multiLevelType w:val="hybridMultilevel"/>
+    <w:tmpl w:val="A23A3E68"/>
+    <w:lvl w:ilvl="0" w:tplc="AE8A6852">
+      <w:start w:val="1"/>
+      <w:numFmt w:val="decimalEnclosedCircle"/>
+      <w:lvlText w:val="%1"/>
+      <w:lvlJc w:val="left"/>
+      <w:pPr>
+        <w:ind w:left="360" w:hanging="360"/>
+      </w:pPr>
+      <w:rPr>
+        <w:rFonts w:hint="default"/>
+      </w:rPr>
+    </w:lvl>
+    <w:lvl w:ilvl="1" w:tplc="04090019" w:tentative="1">
+      <w:start w:val="1"/>
+      <w:numFmt w:val="lowerLetter"/>
+      <w:lvlText w:val="%2)"/>
+      <w:lvlJc w:val="left"/>
+      <w:pPr>
+        <w:ind w:left="840" w:hanging="420"/>
+      </w:pPr>
+    </w:lvl>
+    <w:lvl w:ilvl="2" w:tplc="0409001B" w:tentative="1">
+      <w:start w:val="1"/>
+      <w:numFmt w:val="lowerRoman"/>
+      <w:lvlText w:val="%3."/>
+      <w:lvlJc w:val="right"/>
+      <w:pPr>
+        <w:ind w:left="1260" w:hanging="420"/>
+      </w:pPr>
+    </w:lvl>
+    <w:lvl w:ilvl="3" w:tplc="0409000F" w:tentative="1">
+      <w:start w:val="1"/>
+      <w:numFmt w:val="decimal"/>
+      <w:lvlText w:val="%4."/>
+      <w:lvlJc w:val="left"/>
+      <w:pPr>
+        <w:ind w:left="1680" w:hanging="420"/>
+      </w:pPr>
+    </w:lvl>
+    <w:lvl w:ilvl="4" w:tplc="04090019" w:tentative="1">
+      <w:start w:val="1"/>
+      <w:numFmt w:val="lowerLetter"/>
+      <w:lvlText w:val="%5)"/>
+      <w:lvlJc w:val="left"/>
+      <w:pPr>
+        <w:ind w:left="2100" w:hanging="420"/>
+      </w:pPr>
+    </w:lvl>
+    <w:lvl w:ilvl="5" w:tplc="0409001B" w:tentative="1">
+      <w:start w:val="1"/>
+      <w:numFmt w:val="lowerRoman"/>
+      <w:lvlText w:val="%6."/>
+      <w:lvlJc w:val="right"/>
+      <w:pPr>
+        <w:ind w:left="2520" w:hanging="420"/>
+      </w:pPr>
+    </w:lvl>
+    <w:lvl w:ilvl="6" w:tplc="0409000F" w:tentative="1">
+      <w:start w:val="1"/>
+      <w:numFmt w:val="decimal"/>
+      <w:lvlText w:val="%7."/>
+      <w:lvlJc w:val="left"/>
+      <w:pPr>
+        <w:ind w:left="2940" w:hanging="420"/>
+      </w:pPr>
+    </w:lvl>
+    <w:lvl w:ilvl="7" w:tplc="04090019" w:tentative="1">
+      <w:start w:val="1"/>
+      <w:numFmt w:val="lowerLetter"/>
+      <w:lvlText w:val="%8)"/>
+      <w:lvlJc w:val="left"/>
+      <w:pPr>
+        <w:ind w:left="3360" w:hanging="420"/>
+      </w:pPr>
+    </w:lvl>
+    <w:lvl w:ilvl="8" w:tplc="0409001B" w:tentative="1">
+      <w:start w:val="1"/>
+      <w:numFmt w:val="lowerRoman"/>
+      <w:lvlText w:val="%9."/>
+      <w:lvlJc w:val="right"/>
+      <w:pPr>
+        <w:ind w:left="3780" w:hanging="420"/>
+      </w:pPr>
+    </w:lvl>
+  </w:abstractNum>
+  <w:num w:numId="1">
+    <w:abstractNumId w:val="0"/>
+  </w:num>
+</w:numbering>
 </file>
 
 <file path=word/styles.xml><?xml version="1.0" encoding="utf-8"?>
@@ -2002,6 +3035,39 @@
       </w:tblBorders>
     </w:tblPr>
   </w:style>
+  <w:style w:type="paragraph" w:styleId="a4">
+    <w:name w:val="List Paragraph"/>
+    <w:basedOn w:val="a"/>
+    <w:uiPriority w:val="34"/>
+    <w:qFormat/>
+    <w:rsid w:val="00562190"/>
+    <w:pPr>
+      <w:ind w:firstLineChars="200" w:firstLine="420"/>
+    </w:pPr>
+  </w:style>
+  <w:style w:type="character" w:styleId="a5">
+    <w:name w:val="Hyperlink"/>
+    <w:basedOn w:val="a0"/>
+    <w:uiPriority w:val="99"/>
+    <w:unhideWhenUsed/>
+    <w:rsid w:val="009D1D19"/>
+    <w:rPr>
+      <w:color w:val="0563C1" w:themeColor="hyperlink"/>
+      <w:u w:val="single"/>
+    </w:rPr>
+  </w:style>
+  <w:style w:type="character" w:styleId="a6">
+    <w:name w:val="Unresolved Mention"/>
+    <w:basedOn w:val="a0"/>
+    <w:uiPriority w:val="99"/>
+    <w:semiHidden/>
+    <w:unhideWhenUsed/>
+    <w:rsid w:val="009D1D19"/>
+    <w:rPr>
+      <w:color w:val="808080"/>
+      <w:shd w:val="clear" w:color="auto" w:fill="E6E6E6"/>
+    </w:rPr>
+  </w:style>
 </w:styles>
 </file>
 
